--- a/UnitTesting-Exercises/09. CSharp-OOP-Unit-Testing-Exercise.docx
+++ b/UnitTesting-Exercises/09. CSharp-OOP-Unit-Testing-Exercise.docx
@@ -812,23 +812,13 @@
         </w:rPr>
         <w:t>"</w:t>
       </w:r>
-      <w:proofErr w:type="spellStart"/>
       <w:r>
         <w:rPr>
           <w:rFonts w:ascii="Consolas" w:hAnsi="Consolas"/>
           <w:b/>
           <w:noProof/>
         </w:rPr>
-        <w:t>FindByUsername</w:t>
-      </w:r>
-      <w:proofErr w:type="spellEnd"/>
-      <w:r>
-        <w:rPr>
-          <w:rFonts w:ascii="Consolas" w:hAnsi="Consolas"/>
-          <w:b/>
-          <w:noProof/>
-        </w:rPr>
-        <w:t xml:space="preserve"> (</w:t>
+        <w:t>FindByUsername (</w:t>
       </w:r>
       <w:r>
         <w:rPr>
@@ -2110,7 +2100,6 @@
       <w:r>
         <w:t>are provided with a project named "</w:t>
       </w:r>
-      <w:proofErr w:type="spellStart"/>
       <w:r>
         <w:rPr>
           <w:rStyle w:val="Strong"/>
@@ -2118,7 +2107,6 @@
         </w:rPr>
         <w:t>FightingArena</w:t>
       </w:r>
-      <w:proofErr w:type="spellEnd"/>
       <w:r>
         <w:t>" containing </w:t>
       </w:r>
@@ -11648,6 +11636,12 @@
 </file>
 
 <file path=customXml/item1.xml><?xml version="1.0" encoding="utf-8"?>
+<p:properties xmlns:p="http://schemas.microsoft.com/office/2006/metadata/properties" xmlns:xsi="http://www.w3.org/2001/XMLSchema-instance" xmlns:pc="http://schemas.microsoft.com/office/infopath/2007/PartnerControls">
+  <documentManagement/>
+</p:properties>
+</file>
+
+<file path=customXml/item2.xml><?xml version="1.0" encoding="utf-8"?>
 <ct:contentTypeSchema xmlns:ct="http://schemas.microsoft.com/office/2006/metadata/contentType" xmlns:ma="http://schemas.microsoft.com/office/2006/metadata/properties/metaAttributes" ct:_="" ma:_="" ma:contentTypeName="Document" ma:contentTypeID="0x010100B6C18B0EB80FEC43B96FC4929E3ACDFF" ma:contentTypeVersion="0" ma:contentTypeDescription="Create a new document." ma:contentTypeScope="" ma:versionID="f204148d70153a85717fefcf945dd6d1">
   <xsd:schema xmlns:xsd="http://www.w3.org/2001/XMLSchema" xmlns:xs="http://www.w3.org/2001/XMLSchema" xmlns:p="http://schemas.microsoft.com/office/2006/metadata/properties" targetNamespace="http://schemas.microsoft.com/office/2006/metadata/properties" ma:root="true" ma:fieldsID="0967b7be50301903c78f9c39c6fd9af8">
     <xsd:element name="properties">
@@ -11761,13 +11755,11 @@
 </ct:contentTypeSchema>
 </file>
 
-<file path=customXml/item2.xml><?xml version="1.0" encoding="utf-8"?>
-<p:properties xmlns:p="http://schemas.microsoft.com/office/2006/metadata/properties" xmlns:xsi="http://www.w3.org/2001/XMLSchema-instance" xmlns:pc="http://schemas.microsoft.com/office/infopath/2007/PartnerControls">
-  <documentManagement/>
-</p:properties>
+<file path=customXml/item3.xml><?xml version="1.0" encoding="utf-8"?>
+<b:Sources xmlns:b="http://schemas.openxmlformats.org/officeDocument/2006/bibliography" xmlns="http://schemas.openxmlformats.org/officeDocument/2006/bibliography" SelectedStyle="\APA.XSL" StyleName="APA"/>
 </file>
 
-<file path=customXml/item3.xml><?xml version="1.0" encoding="utf-8"?>
+<file path=customXml/item4.xml><?xml version="1.0" encoding="utf-8"?>
 <?mso-contentType ?>
 <FormTemplates xmlns="http://schemas.microsoft.com/sharepoint/v3/contenttype/forms">
   <Display>DocumentLibraryForm</Display>
@@ -11776,11 +11768,16 @@
 </FormTemplates>
 </file>
 
-<file path=customXml/item4.xml><?xml version="1.0" encoding="utf-8"?>
-<b:Sources xmlns:b="http://schemas.openxmlformats.org/officeDocument/2006/bibliography" xmlns="http://schemas.openxmlformats.org/officeDocument/2006/bibliography" SelectedStyle="\APA.XSL" StyleName="APA"/>
+<file path=customXml/itemProps1.xml><?xml version="1.0" encoding="utf-8"?>
+<ds:datastoreItem xmlns:ds="http://schemas.openxmlformats.org/officeDocument/2006/customXml" ds:itemID="{642AD100-1791-43AC-8FB0-4D3F7DB735D5}">
+  <ds:schemaRefs>
+    <ds:schemaRef ds:uri="http://schemas.microsoft.com/office/2006/metadata/properties"/>
+    <ds:schemaRef ds:uri="http://schemas.microsoft.com/office/infopath/2007/PartnerControls"/>
+  </ds:schemaRefs>
+</ds:datastoreItem>
 </file>
 
-<file path=customXml/itemProps1.xml><?xml version="1.0" encoding="utf-8"?>
+<file path=customXml/itemProps2.xml><?xml version="1.0" encoding="utf-8"?>
 <ds:datastoreItem xmlns:ds="http://schemas.openxmlformats.org/officeDocument/2006/customXml" ds:itemID="{2AAB4298-9DBF-4559-A385-52127390FCD4}">
   <ds:schemaRefs>
     <ds:schemaRef ds:uri="http://schemas.microsoft.com/office/2006/metadata/contentType"/>
@@ -11796,27 +11793,18 @@
 </ds:datastoreItem>
 </file>
 
-<file path=customXml/itemProps2.xml><?xml version="1.0" encoding="utf-8"?>
-<ds:datastoreItem xmlns:ds="http://schemas.openxmlformats.org/officeDocument/2006/customXml" ds:itemID="{642AD100-1791-43AC-8FB0-4D3F7DB735D5}">
+<file path=customXml/itemProps3.xml><?xml version="1.0" encoding="utf-8"?>
+<ds:datastoreItem xmlns:ds="http://schemas.openxmlformats.org/officeDocument/2006/customXml" ds:itemID="{913663BE-C4EF-4A76-9C2D-AA99C755B797}">
   <ds:schemaRefs>
-    <ds:schemaRef ds:uri="http://schemas.microsoft.com/office/2006/metadata/properties"/>
-    <ds:schemaRef ds:uri="http://schemas.microsoft.com/office/infopath/2007/PartnerControls"/>
+    <ds:schemaRef ds:uri="http://schemas.openxmlformats.org/officeDocument/2006/bibliography"/>
   </ds:schemaRefs>
 </ds:datastoreItem>
 </file>
 
-<file path=customXml/itemProps3.xml><?xml version="1.0" encoding="utf-8"?>
+<file path=customXml/itemProps4.xml><?xml version="1.0" encoding="utf-8"?>
 <ds:datastoreItem xmlns:ds="http://schemas.openxmlformats.org/officeDocument/2006/customXml" ds:itemID="{ABF6E877-42D5-49BF-ABBD-36D5F3F486D6}">
   <ds:schemaRefs>
     <ds:schemaRef ds:uri="http://schemas.microsoft.com/sharepoint/v3/contenttype/forms"/>
   </ds:schemaRefs>
 </ds:datastoreItem>
-</file>
-
-<file path=customXml/itemProps4.xml><?xml version="1.0" encoding="utf-8"?>
-<ds:datastoreItem xmlns:ds="http://schemas.openxmlformats.org/officeDocument/2006/customXml" ds:itemID="{913663BE-C4EF-4A76-9C2D-AA99C755B797}">
-  <ds:schemaRefs>
-    <ds:schemaRef ds:uri="http://schemas.openxmlformats.org/officeDocument/2006/bibliography"/>
-  </ds:schemaRefs>
-</ds:datastoreItem>
 </file>